--- a/result table.docx
+++ b/result table.docx
@@ -115,9 +115,6 @@
           <w:p>
             <w:pPr>
               <w:jc w:val="center"/>
-              <w:rPr>
-                <w:rFonts w:hint="eastAsia"/>
-              </w:rPr>
             </w:pPr>
             <w:r>
               <w:rPr>
@@ -519,9 +516,6 @@
           <w:p>
             <w:pPr>
               <w:jc w:val="center"/>
-              <w:rPr>
-                <w:rFonts w:hint="eastAsia"/>
-              </w:rPr>
             </w:pPr>
             <w:r>
               <w:t>0.0010*</w:t>
@@ -949,61 +943,580 @@
               <w:jc w:val="center"/>
             </w:pPr>
             <w:r>
-              <w:t>0.0041</w:t>
+              <w:t>0.0041***</w:t>
+            </w:r>
+          </w:p>
+        </w:tc>
+        <w:tc>
+          <w:tcPr>
+            <w:tcW w:w="2520" w:type="dxa"/>
+          </w:tcPr>
+          <w:p>
+            <w:pPr>
+              <w:jc w:val="center"/>
+            </w:pPr>
+            <w:r>
+              <w:t>0.0028***</w:t>
+            </w:r>
+          </w:p>
+        </w:tc>
+        <w:tc>
+          <w:tcPr>
+            <w:tcW w:w="2790" w:type="dxa"/>
+          </w:tcPr>
+          <w:p>
+            <w:pPr>
+              <w:jc w:val="center"/>
+            </w:pPr>
+            <w:r>
+              <w:t>-8.327e-17</w:t>
+            </w:r>
+          </w:p>
+        </w:tc>
+      </w:tr>
+      <w:tr>
+        <w:tc>
+          <w:tcPr>
+            <w:tcW w:w="4140" w:type="dxa"/>
+          </w:tcPr>
+          <w:p>
+            <w:r>
+              <w:t>Religion</w:t>
+            </w:r>
+          </w:p>
+        </w:tc>
+        <w:tc>
+          <w:tcPr>
+            <w:tcW w:w="2610" w:type="dxa"/>
+          </w:tcPr>
+          <w:p>
+            <w:pPr>
+              <w:jc w:val="center"/>
+            </w:pPr>
+            <w:r>
+              <w:t>0.0008***</w:t>
+            </w:r>
+          </w:p>
+        </w:tc>
+        <w:tc>
+          <w:tcPr>
+            <w:tcW w:w="2520" w:type="dxa"/>
+          </w:tcPr>
+          <w:p>
+            <w:pPr>
+              <w:jc w:val="center"/>
+            </w:pPr>
+            <w:r>
+              <w:t>-0.0008***</w:t>
+            </w:r>
+          </w:p>
+        </w:tc>
+        <w:tc>
+          <w:tcPr>
+            <w:tcW w:w="2790" w:type="dxa"/>
+          </w:tcPr>
+          <w:p>
+            <w:pPr>
+              <w:jc w:val="center"/>
+            </w:pPr>
+            <w:r>
+              <w:t>-4.684e-17</w:t>
+            </w:r>
+          </w:p>
+        </w:tc>
+      </w:tr>
+      <w:tr>
+        <w:tc>
+          <w:tcPr>
+            <w:tcW w:w="4140" w:type="dxa"/>
+          </w:tcPr>
+          <w:p>
+            <w:r>
+              <w:t>Political Approval</w:t>
+            </w:r>
+          </w:p>
+        </w:tc>
+        <w:tc>
+          <w:tcPr>
+            <w:tcW w:w="2610" w:type="dxa"/>
+          </w:tcPr>
+          <w:p>
+            <w:pPr>
+              <w:jc w:val="center"/>
+            </w:pPr>
+            <w:r>
+              <w:t>-0.0005</w:t>
+            </w:r>
+          </w:p>
+        </w:tc>
+        <w:tc>
+          <w:tcPr>
+            <w:tcW w:w="2520" w:type="dxa"/>
+          </w:tcPr>
+          <w:p>
+            <w:pPr>
+              <w:jc w:val="center"/>
+            </w:pPr>
+            <w:r>
+              <w:t>0.0014</w:t>
+            </w:r>
+          </w:p>
+        </w:tc>
+        <w:tc>
+          <w:tcPr>
+            <w:tcW w:w="2790" w:type="dxa"/>
+          </w:tcPr>
+          <w:p>
+            <w:pPr>
+              <w:jc w:val="center"/>
+            </w:pPr>
+            <w:r>
+              <w:t>-2.776e-16</w:t>
+            </w:r>
+            <w:r>
+              <w:t>**</w:t>
+            </w:r>
+          </w:p>
+        </w:tc>
+      </w:tr>
+      <w:tr>
+        <w:tc>
+          <w:tcPr>
+            <w:tcW w:w="4140" w:type="dxa"/>
+          </w:tcPr>
+          <w:p>
+            <w:r>
+              <w:t>Approval for Biden</w:t>
+            </w:r>
+          </w:p>
+        </w:tc>
+        <w:tc>
+          <w:tcPr>
+            <w:tcW w:w="2610" w:type="dxa"/>
+          </w:tcPr>
+          <w:p>
+            <w:pPr>
+              <w:jc w:val="center"/>
+            </w:pPr>
+            <w:r>
+              <w:t>-0.0198***</w:t>
+            </w:r>
+          </w:p>
+        </w:tc>
+        <w:tc>
+          <w:tcPr>
+            <w:tcW w:w="2520" w:type="dxa"/>
+          </w:tcPr>
+          <w:p>
+            <w:pPr>
+              <w:jc w:val="center"/>
+            </w:pPr>
+            <w:r>
+              <w:t>-0.0208***</w:t>
+            </w:r>
+          </w:p>
+        </w:tc>
+        <w:tc>
+          <w:tcPr>
+            <w:tcW w:w="2790" w:type="dxa"/>
+          </w:tcPr>
+          <w:p>
+            <w:pPr>
+              <w:jc w:val="center"/>
+            </w:pPr>
+            <w:r>
+              <w:t>2.116e-16</w:t>
+            </w:r>
+          </w:p>
+        </w:tc>
+      </w:tr>
+      <w:tr>
+        <w:tc>
+          <w:tcPr>
+            <w:tcW w:w="4140" w:type="dxa"/>
+          </w:tcPr>
+          <w:p>
+            <w:r>
+              <w:t>Knowledge of Senate</w:t>
+            </w:r>
+          </w:p>
+        </w:tc>
+        <w:tc>
+          <w:tcPr>
+            <w:tcW w:w="2610" w:type="dxa"/>
+          </w:tcPr>
+          <w:p>
+            <w:pPr>
+              <w:jc w:val="center"/>
+            </w:pPr>
+            <w:r>
+              <w:t>-0.0045***</w:t>
+            </w:r>
+          </w:p>
+        </w:tc>
+        <w:tc>
+          <w:tcPr>
+            <w:tcW w:w="2520" w:type="dxa"/>
+          </w:tcPr>
+          <w:p>
+            <w:pPr>
+              <w:jc w:val="center"/>
+            </w:pPr>
+            <w:r>
+              <w:t>0.0004</w:t>
+            </w:r>
+          </w:p>
+        </w:tc>
+        <w:tc>
+          <w:tcPr>
+            <w:tcW w:w="2790" w:type="dxa"/>
+          </w:tcPr>
+          <w:p>
+            <w:pPr>
+              <w:jc w:val="center"/>
+            </w:pPr>
+            <w:r>
+              <w:t>1.388e-17</w:t>
+            </w:r>
+          </w:p>
+        </w:tc>
+      </w:tr>
+      <w:tr>
+        <w:tc>
+          <w:tcPr>
+            <w:tcW w:w="4140" w:type="dxa"/>
+          </w:tcPr>
+          <w:p>
+            <w:r>
+              <w:t>Change in Income</w:t>
+            </w:r>
+          </w:p>
+        </w:tc>
+        <w:tc>
+          <w:tcPr>
+            <w:tcW w:w="2610" w:type="dxa"/>
+          </w:tcPr>
+          <w:p>
+            <w:pPr>
+              <w:jc w:val="center"/>
+            </w:pPr>
+            <w:r>
+              <w:t>-0.0042***</w:t>
+            </w:r>
+          </w:p>
+        </w:tc>
+        <w:tc>
+          <w:tcPr>
+            <w:tcW w:w="2520" w:type="dxa"/>
+          </w:tcPr>
+          <w:p>
+            <w:pPr>
+              <w:jc w:val="center"/>
+            </w:pPr>
+            <w:r>
+              <w:t>-0.0051***</w:t>
+            </w:r>
+          </w:p>
+        </w:tc>
+        <w:tc>
+          <w:tcPr>
+            <w:tcW w:w="2790" w:type="dxa"/>
+          </w:tcPr>
+          <w:p>
+            <w:pPr>
+              <w:jc w:val="center"/>
+            </w:pPr>
+            <w:r>
+              <w:t>-1.735e-16</w:t>
+            </w:r>
+          </w:p>
+        </w:tc>
+      </w:tr>
+      <w:tr>
+        <w:tc>
+          <w:tcPr>
+            <w:tcW w:w="4140" w:type="dxa"/>
+          </w:tcPr>
+          <w:p>
+            <w:r>
+              <w:t>Change in Daily Consumer Product Price</w:t>
+            </w:r>
+          </w:p>
+        </w:tc>
+        <w:tc>
+          <w:tcPr>
+            <w:tcW w:w="2610" w:type="dxa"/>
+          </w:tcPr>
+          <w:p>
+            <w:pPr>
+              <w:jc w:val="center"/>
+            </w:pPr>
+            <w:r>
+              <w:t>-0.0006</w:t>
+            </w:r>
+          </w:p>
+        </w:tc>
+        <w:tc>
+          <w:tcPr>
+            <w:tcW w:w="2520" w:type="dxa"/>
+          </w:tcPr>
+          <w:p>
+            <w:pPr>
+              <w:jc w:val="center"/>
+            </w:pPr>
+            <w:r>
+              <w:t>-0.0017</w:t>
+            </w:r>
+          </w:p>
+        </w:tc>
+        <w:tc>
+          <w:tcPr>
+            <w:tcW w:w="2790" w:type="dxa"/>
+          </w:tcPr>
+          <w:p>
+            <w:pPr>
+              <w:jc w:val="center"/>
+            </w:pPr>
+            <w:r>
+              <w:t>-3.747e-16</w:t>
+            </w:r>
+            <w:r>
+              <w:t>**</w:t>
+            </w:r>
+          </w:p>
+        </w:tc>
+      </w:tr>
+      <w:tr>
+        <w:tc>
+          <w:tcPr>
+            <w:tcW w:w="4140" w:type="dxa"/>
+          </w:tcPr>
+          <w:p>
+            <w:r>
+              <w:t>Party Registered</w:t>
+            </w:r>
+          </w:p>
+        </w:tc>
+        <w:tc>
+          <w:tcPr>
+            <w:tcW w:w="2610" w:type="dxa"/>
+          </w:tcPr>
+          <w:p>
+            <w:pPr>
+              <w:jc w:val="center"/>
+            </w:pPr>
+            <w:r>
+              <w:t>0.0148***</w:t>
+            </w:r>
+          </w:p>
+        </w:tc>
+        <w:tc>
+          <w:tcPr>
+            <w:tcW w:w="2520" w:type="dxa"/>
+          </w:tcPr>
+          <w:p>
+            <w:pPr>
+              <w:jc w:val="center"/>
+            </w:pPr>
+            <w:r>
+              <w:t>0.0209***</w:t>
+            </w:r>
+          </w:p>
+        </w:tc>
+        <w:tc>
+          <w:tcPr>
+            <w:tcW w:w="2790" w:type="dxa"/>
+          </w:tcPr>
+          <w:p>
+            <w:pPr>
+              <w:jc w:val="center"/>
+            </w:pPr>
+            <w:r>
+              <w:t>-5.551e-17</w:t>
+            </w:r>
+          </w:p>
+        </w:tc>
+      </w:tr>
+      <w:tr>
+        <w:tc>
+          <w:tcPr>
+            <w:tcW w:w="4140" w:type="dxa"/>
+          </w:tcPr>
+          <w:p>
+            <w:r>
+              <w:t>Party Identified</w:t>
+            </w:r>
+          </w:p>
+        </w:tc>
+        <w:tc>
+          <w:tcPr>
+            <w:tcW w:w="2610" w:type="dxa"/>
+          </w:tcPr>
+          <w:p>
+            <w:pPr>
+              <w:jc w:val="center"/>
+            </w:pPr>
+            <w:r>
+              <w:t>-0.0126***</w:t>
+            </w:r>
+          </w:p>
+        </w:tc>
+        <w:tc>
+          <w:tcPr>
+            <w:tcW w:w="2520" w:type="dxa"/>
+          </w:tcPr>
+          <w:p>
+            <w:pPr>
+              <w:jc w:val="center"/>
+            </w:pPr>
+            <w:r>
+              <w:t>-0.0139***</w:t>
+            </w:r>
+          </w:p>
+        </w:tc>
+        <w:tc>
+          <w:tcPr>
+            <w:tcW w:w="2790" w:type="dxa"/>
+          </w:tcPr>
+          <w:p>
+            <w:pPr>
+              <w:jc w:val="center"/>
+            </w:pPr>
+            <w:r>
+              <w:t>3.678e-16</w:t>
+            </w:r>
+            <w:r>
+              <w:t>**</w:t>
+            </w:r>
+          </w:p>
+        </w:tc>
+      </w:tr>
+      <w:tr>
+        <w:tc>
+          <w:tcPr>
+            <w:tcW w:w="4140" w:type="dxa"/>
+          </w:tcPr>
+          <w:p>
+            <w:r>
+              <w:t>Party Strength</w:t>
+            </w:r>
+          </w:p>
+        </w:tc>
+        <w:tc>
+          <w:tcPr>
+            <w:tcW w:w="2610" w:type="dxa"/>
+          </w:tcPr>
+          <w:p>
+            <w:pPr>
+              <w:jc w:val="center"/>
+            </w:pPr>
+            <w:r>
+              <w:t>-0.0041***</w:t>
+            </w:r>
+          </w:p>
+        </w:tc>
+        <w:tc>
+          <w:tcPr>
+            <w:tcW w:w="2520" w:type="dxa"/>
+          </w:tcPr>
+          <w:p>
+            <w:pPr>
+              <w:jc w:val="center"/>
+            </w:pPr>
+            <w:r>
+              <w:t>0.0006</w:t>
+            </w:r>
+          </w:p>
+        </w:tc>
+        <w:tc>
+          <w:tcPr>
+            <w:tcW w:w="2790" w:type="dxa"/>
+          </w:tcPr>
+          <w:p>
+            <w:pPr>
+              <w:jc w:val="center"/>
+            </w:pPr>
+            <w:r>
+              <w:t>-1.717e-16</w:t>
+            </w:r>
+          </w:p>
+        </w:tc>
+      </w:tr>
+      <w:tr>
+        <w:tc>
+          <w:tcPr>
+            <w:tcW w:w="4140" w:type="dxa"/>
+          </w:tcPr>
+          <w:p>
+            <w:r>
+              <w:t>Support for Abortion All Cases</w:t>
+            </w:r>
+          </w:p>
+        </w:tc>
+        <w:tc>
+          <w:tcPr>
+            <w:tcW w:w="2610" w:type="dxa"/>
+          </w:tcPr>
+          <w:p>
+            <w:pPr>
+              <w:jc w:val="center"/>
+            </w:pPr>
+            <w:r>
+              <w:t>-0.0031</w:t>
+            </w:r>
+          </w:p>
+        </w:tc>
+        <w:tc>
+          <w:tcPr>
+            <w:tcW w:w="2520" w:type="dxa"/>
+          </w:tcPr>
+          <w:p>
+            <w:pPr>
+              <w:jc w:val="center"/>
+            </w:pPr>
+            <w:r>
+              <w:t>0.0054*</w:t>
+            </w:r>
+          </w:p>
+        </w:tc>
+        <w:tc>
+          <w:tcPr>
+            <w:tcW w:w="2790" w:type="dxa"/>
+          </w:tcPr>
+          <w:p>
+            <w:pPr>
+              <w:jc w:val="center"/>
+            </w:pPr>
+            <w:r>
+              <w:t>-2.498e-15</w:t>
             </w:r>
             <w:r>
               <w:t>***</w:t>
             </w:r>
           </w:p>
         </w:tc>
-        <w:tc>
-          <w:tcPr>
-            <w:tcW w:w="2520" w:type="dxa"/>
-          </w:tcPr>
-          <w:p>
-            <w:pPr>
-              <w:jc w:val="center"/>
-            </w:pPr>
-            <w:r>
-              <w:t>0.0028***</w:t>
-            </w:r>
-          </w:p>
-        </w:tc>
-        <w:tc>
-          <w:tcPr>
-            <w:tcW w:w="2790" w:type="dxa"/>
-          </w:tcPr>
-          <w:p>
-            <w:pPr>
-              <w:jc w:val="center"/>
-            </w:pPr>
-            <w:r>
-              <w:t>-8.327e-17</w:t>
-            </w:r>
-          </w:p>
-        </w:tc>
-      </w:tr>
-      <w:tr>
-        <w:tc>
-          <w:tcPr>
-            <w:tcW w:w="4140" w:type="dxa"/>
-          </w:tcPr>
-          <w:p>
-            <w:r>
-              <w:t>Religion</w:t>
-            </w:r>
-          </w:p>
-        </w:tc>
-        <w:tc>
-          <w:tcPr>
-            <w:tcW w:w="2610" w:type="dxa"/>
-          </w:tcPr>
-          <w:p>
-            <w:pPr>
-              <w:jc w:val="center"/>
-            </w:pPr>
-            <w:r>
-              <w:t>0.0008</w:t>
+      </w:tr>
+      <w:tr>
+        <w:tc>
+          <w:tcPr>
+            <w:tcW w:w="4140" w:type="dxa"/>
+          </w:tcPr>
+          <w:p>
+            <w:r>
+              <w:t>Support for Abortion Some cases</w:t>
+            </w:r>
+          </w:p>
+        </w:tc>
+        <w:tc>
+          <w:tcPr>
+            <w:tcW w:w="2610" w:type="dxa"/>
+          </w:tcPr>
+          <w:p>
+            <w:pPr>
+              <w:jc w:val="center"/>
+            </w:pPr>
+            <w:r>
+              <w:t>0.0117</w:t>
             </w:r>
             <w:r>
               <w:t>***</w:t>
@@ -1019,71 +1532,20 @@
               <w:jc w:val="center"/>
             </w:pPr>
             <w:r>
-              <w:t>-0.0008***</w:t>
-            </w:r>
-          </w:p>
-        </w:tc>
-        <w:tc>
-          <w:tcPr>
-            <w:tcW w:w="2790" w:type="dxa"/>
-          </w:tcPr>
-          <w:p>
-            <w:pPr>
-              <w:jc w:val="center"/>
-            </w:pPr>
-            <w:r>
-              <w:t>-4.684e-17</w:t>
-            </w:r>
-          </w:p>
-        </w:tc>
-      </w:tr>
-      <w:tr>
-        <w:tc>
-          <w:tcPr>
-            <w:tcW w:w="4140" w:type="dxa"/>
-          </w:tcPr>
-          <w:p>
-            <w:r>
-              <w:t>Political Approval</w:t>
-            </w:r>
-          </w:p>
-        </w:tc>
-        <w:tc>
-          <w:tcPr>
-            <w:tcW w:w="2610" w:type="dxa"/>
-          </w:tcPr>
-          <w:p>
-            <w:pPr>
-              <w:jc w:val="center"/>
-            </w:pPr>
-            <w:r>
-              <w:t>-0.0005</w:t>
-            </w:r>
-          </w:p>
-        </w:tc>
-        <w:tc>
-          <w:tcPr>
-            <w:tcW w:w="2520" w:type="dxa"/>
-          </w:tcPr>
-          <w:p>
-            <w:pPr>
-              <w:jc w:val="center"/>
-            </w:pPr>
-            <w:r>
-              <w:t>0.0014</w:t>
-            </w:r>
-          </w:p>
-        </w:tc>
-        <w:tc>
-          <w:tcPr>
-            <w:tcW w:w="2790" w:type="dxa"/>
-          </w:tcPr>
-          <w:p>
-            <w:pPr>
-              <w:jc w:val="center"/>
-            </w:pPr>
-            <w:r>
-              <w:t>-2.776e-16</w:t>
+              <w:t>-0.0046*</w:t>
+            </w:r>
+          </w:p>
+        </w:tc>
+        <w:tc>
+          <w:tcPr>
+            <w:tcW w:w="2790" w:type="dxa"/>
+          </w:tcPr>
+          <w:p>
+            <w:pPr>
+              <w:jc w:val="center"/>
+            </w:pPr>
+            <w:r>
+              <w:t>6.176e-16</w:t>
             </w:r>
             <w:r>
               <w:t>**</w:t>
@@ -1098,74 +1560,74 @@
           </w:tcPr>
           <w:p>
             <w:r>
-              <w:t>Approval for Biden</w:t>
-            </w:r>
-          </w:p>
-        </w:tc>
-        <w:tc>
-          <w:tcPr>
-            <w:tcW w:w="2610" w:type="dxa"/>
-          </w:tcPr>
-          <w:p>
-            <w:pPr>
-              <w:jc w:val="center"/>
-            </w:pPr>
-            <w:r>
-              <w:t>-0.0198</w:t>
+              <w:t>Support for Abortion before 20 weeks</w:t>
+            </w:r>
+          </w:p>
+        </w:tc>
+        <w:tc>
+          <w:tcPr>
+            <w:tcW w:w="2610" w:type="dxa"/>
+          </w:tcPr>
+          <w:p>
+            <w:pPr>
+              <w:jc w:val="center"/>
+            </w:pPr>
+            <w:r>
+              <w:t>-0.0004</w:t>
+            </w:r>
+          </w:p>
+        </w:tc>
+        <w:tc>
+          <w:tcPr>
+            <w:tcW w:w="2520" w:type="dxa"/>
+          </w:tcPr>
+          <w:p>
+            <w:pPr>
+              <w:jc w:val="center"/>
+            </w:pPr>
+            <w:r>
+              <w:t>0.0112***</w:t>
+            </w:r>
+          </w:p>
+        </w:tc>
+        <w:tc>
+          <w:tcPr>
+            <w:tcW w:w="2790" w:type="dxa"/>
+          </w:tcPr>
+          <w:p>
+            <w:pPr>
+              <w:jc w:val="center"/>
+            </w:pPr>
+            <w:r>
+              <w:t>-1.388e-15</w:t>
             </w:r>
             <w:r>
               <w:t>***</w:t>
             </w:r>
           </w:p>
         </w:tc>
-        <w:tc>
-          <w:tcPr>
-            <w:tcW w:w="2520" w:type="dxa"/>
-          </w:tcPr>
-          <w:p>
-            <w:pPr>
-              <w:jc w:val="center"/>
-            </w:pPr>
-            <w:r>
-              <w:t>-0.0208***</w:t>
-            </w:r>
-          </w:p>
-        </w:tc>
-        <w:tc>
-          <w:tcPr>
-            <w:tcW w:w="2790" w:type="dxa"/>
-          </w:tcPr>
-          <w:p>
-            <w:pPr>
-              <w:jc w:val="center"/>
-            </w:pPr>
-            <w:r>
-              <w:t>2.116e-16</w:t>
-            </w:r>
-          </w:p>
-        </w:tc>
-      </w:tr>
-      <w:tr>
-        <w:tc>
-          <w:tcPr>
-            <w:tcW w:w="4140" w:type="dxa"/>
-          </w:tcPr>
-          <w:p>
-            <w:r>
-              <w:t>Knowledge of Senate</w:t>
-            </w:r>
-          </w:p>
-        </w:tc>
-        <w:tc>
-          <w:tcPr>
-            <w:tcW w:w="2610" w:type="dxa"/>
-          </w:tcPr>
-          <w:p>
-            <w:pPr>
-              <w:jc w:val="center"/>
-            </w:pPr>
-            <w:r>
-              <w:t>-0.0045</w:t>
+      </w:tr>
+      <w:tr>
+        <w:tc>
+          <w:tcPr>
+            <w:tcW w:w="4140" w:type="dxa"/>
+          </w:tcPr>
+          <w:p>
+            <w:r>
+              <w:t>Support for Coverage for Abortion</w:t>
+            </w:r>
+          </w:p>
+        </w:tc>
+        <w:tc>
+          <w:tcPr>
+            <w:tcW w:w="2610" w:type="dxa"/>
+          </w:tcPr>
+          <w:p>
+            <w:pPr>
+              <w:jc w:val="center"/>
+            </w:pPr>
+            <w:r>
+              <w:t>0.0111</w:t>
             </w:r>
             <w:r>
               <w:t>***</w:t>
@@ -1181,45 +1643,45 @@
               <w:jc w:val="center"/>
             </w:pPr>
             <w:r>
-              <w:t>0.0004</w:t>
-            </w:r>
-          </w:p>
-        </w:tc>
-        <w:tc>
-          <w:tcPr>
-            <w:tcW w:w="2790" w:type="dxa"/>
-          </w:tcPr>
-          <w:p>
-            <w:pPr>
-              <w:jc w:val="center"/>
-            </w:pPr>
-            <w:r>
-              <w:t>1.388e-17</w:t>
-            </w:r>
-          </w:p>
-        </w:tc>
-      </w:tr>
-      <w:tr>
-        <w:tc>
-          <w:tcPr>
-            <w:tcW w:w="4140" w:type="dxa"/>
-          </w:tcPr>
-          <w:p>
-            <w:r>
-              <w:t>Change in Income</w:t>
-            </w:r>
-          </w:p>
-        </w:tc>
-        <w:tc>
-          <w:tcPr>
-            <w:tcW w:w="2610" w:type="dxa"/>
-          </w:tcPr>
-          <w:p>
-            <w:pPr>
-              <w:jc w:val="center"/>
-            </w:pPr>
-            <w:r>
-              <w:t>-0.0042</w:t>
+              <w:t>0.0095***</w:t>
+            </w:r>
+          </w:p>
+        </w:tc>
+        <w:tc>
+          <w:tcPr>
+            <w:tcW w:w="2790" w:type="dxa"/>
+          </w:tcPr>
+          <w:p>
+            <w:pPr>
+              <w:jc w:val="center"/>
+            </w:pPr>
+            <w:r>
+              <w:t>-1.943e-16</w:t>
+            </w:r>
+          </w:p>
+        </w:tc>
+      </w:tr>
+      <w:tr>
+        <w:tc>
+          <w:tcPr>
+            <w:tcW w:w="4140" w:type="dxa"/>
+          </w:tcPr>
+          <w:p>
+            <w:r>
+              <w:t>Support For Funds for Abortion</w:t>
+            </w:r>
+          </w:p>
+        </w:tc>
+        <w:tc>
+          <w:tcPr>
+            <w:tcW w:w="2610" w:type="dxa"/>
+          </w:tcPr>
+          <w:p>
+            <w:pPr>
+              <w:jc w:val="center"/>
+            </w:pPr>
+            <w:r>
+              <w:t>0.0115</w:t>
             </w:r>
             <w:r>
               <w:t>***</w:t>
@@ -1235,99 +1697,216 @@
               <w:jc w:val="center"/>
             </w:pPr>
             <w:r>
-              <w:t>-0.0051***</w:t>
-            </w:r>
-          </w:p>
-        </w:tc>
-        <w:tc>
-          <w:tcPr>
-            <w:tcW w:w="2790" w:type="dxa"/>
-          </w:tcPr>
-          <w:p>
-            <w:pPr>
-              <w:jc w:val="center"/>
-            </w:pPr>
-            <w:r>
-              <w:t>-1.735e-16</w:t>
-            </w:r>
-          </w:p>
-        </w:tc>
-      </w:tr>
-      <w:tr>
-        <w:tc>
-          <w:tcPr>
-            <w:tcW w:w="4140" w:type="dxa"/>
-          </w:tcPr>
-          <w:p>
-            <w:r>
-              <w:t>Change in Daily Consumer Product Price</w:t>
-            </w:r>
-          </w:p>
-        </w:tc>
-        <w:tc>
-          <w:tcPr>
-            <w:tcW w:w="2610" w:type="dxa"/>
-          </w:tcPr>
-          <w:p>
-            <w:pPr>
-              <w:jc w:val="center"/>
-            </w:pPr>
-            <w:r>
-              <w:t>-0.0006</w:t>
-            </w:r>
-          </w:p>
-        </w:tc>
-        <w:tc>
-          <w:tcPr>
-            <w:tcW w:w="2520" w:type="dxa"/>
-          </w:tcPr>
-          <w:p>
-            <w:pPr>
-              <w:jc w:val="center"/>
-            </w:pPr>
-            <w:r>
-              <w:t>-0.0017</w:t>
-            </w:r>
-          </w:p>
-        </w:tc>
-        <w:tc>
-          <w:tcPr>
-            <w:tcW w:w="2790" w:type="dxa"/>
-          </w:tcPr>
-          <w:p>
-            <w:pPr>
-              <w:jc w:val="center"/>
-            </w:pPr>
-            <w:r>
-              <w:t>-3.747e-16</w:t>
+              <w:t>0.0054</w:t>
+            </w:r>
+          </w:p>
+        </w:tc>
+        <w:tc>
+          <w:tcPr>
+            <w:tcW w:w="2790" w:type="dxa"/>
+          </w:tcPr>
+          <w:p>
+            <w:pPr>
+              <w:jc w:val="center"/>
+            </w:pPr>
+            <w:r>
+              <w:t>-1.164e-15</w:t>
+            </w:r>
+            <w:r>
+              <w:t>***</w:t>
+            </w:r>
+          </w:p>
+        </w:tc>
+      </w:tr>
+      <w:tr>
+        <w:tc>
+          <w:tcPr>
+            <w:tcW w:w="4140" w:type="dxa"/>
+          </w:tcPr>
+          <w:p>
+            <w:r>
+              <w:t>Support for banning abortion in all cases</w:t>
+            </w:r>
+          </w:p>
+        </w:tc>
+        <w:tc>
+          <w:tcPr>
+            <w:tcW w:w="2610" w:type="dxa"/>
+          </w:tcPr>
+          <w:p>
+            <w:pPr>
+              <w:jc w:val="center"/>
+            </w:pPr>
+            <w:r>
+              <w:t>0.0112</w:t>
+            </w:r>
+            <w:r>
+              <w:t>***</w:t>
+            </w:r>
+          </w:p>
+        </w:tc>
+        <w:tc>
+          <w:tcPr>
+            <w:tcW w:w="2520" w:type="dxa"/>
+          </w:tcPr>
+          <w:p>
+            <w:pPr>
+              <w:jc w:val="center"/>
+            </w:pPr>
+            <w:r>
+              <w:t>0.0039</w:t>
+            </w:r>
+          </w:p>
+        </w:tc>
+        <w:tc>
+          <w:tcPr>
+            <w:tcW w:w="2790" w:type="dxa"/>
+          </w:tcPr>
+          <w:p>
+            <w:pPr>
+              <w:jc w:val="center"/>
+            </w:pPr>
+            <w:r>
+              <w:t>-4.982e-15</w:t>
+            </w:r>
+            <w:r>
+              <w:t>***</w:t>
+            </w:r>
+          </w:p>
+        </w:tc>
+      </w:tr>
+      <w:tr>
+        <w:tc>
+          <w:tcPr>
+            <w:tcW w:w="4140" w:type="dxa"/>
+          </w:tcPr>
+          <w:p>
+            <w:r>
+              <w:t>Support for Congress Votes on Abortion</w:t>
+            </w:r>
+          </w:p>
+        </w:tc>
+        <w:tc>
+          <w:tcPr>
+            <w:tcW w:w="2610" w:type="dxa"/>
+          </w:tcPr>
+          <w:p>
+            <w:pPr>
+              <w:jc w:val="center"/>
+            </w:pPr>
+            <w:r>
+              <w:t>0.0099</w:t>
+            </w:r>
+            <w:r>
+              <w:t>***</w:t>
+            </w:r>
+          </w:p>
+        </w:tc>
+        <w:tc>
+          <w:tcPr>
+            <w:tcW w:w="2520" w:type="dxa"/>
+          </w:tcPr>
+          <w:p>
+            <w:pPr>
+              <w:jc w:val="center"/>
+            </w:pPr>
+            <w:r>
+              <w:t>0.0084***</w:t>
+            </w:r>
+          </w:p>
+        </w:tc>
+        <w:tc>
+          <w:tcPr>
+            <w:tcW w:w="2790" w:type="dxa"/>
+          </w:tcPr>
+          <w:p>
+            <w:pPr>
+              <w:jc w:val="center"/>
+            </w:pPr>
+            <w:r>
+              <w:t>7.98e-17</w:t>
+            </w:r>
+          </w:p>
+        </w:tc>
+      </w:tr>
+      <w:tr>
+        <w:tc>
+          <w:tcPr>
+            <w:tcW w:w="4140" w:type="dxa"/>
+          </w:tcPr>
+          <w:p>
+            <w:r>
+              <w:t>Age</w:t>
+            </w:r>
+          </w:p>
+        </w:tc>
+        <w:tc>
+          <w:tcPr>
+            <w:tcW w:w="2610" w:type="dxa"/>
+          </w:tcPr>
+          <w:p>
+            <w:pPr>
+              <w:jc w:val="center"/>
+            </w:pPr>
+            <w:r>
+              <w:t>-0.0002</w:t>
             </w:r>
             <w:r>
               <w:t>**</w:t>
             </w:r>
           </w:p>
         </w:tc>
-      </w:tr>
-      <w:tr>
-        <w:tc>
-          <w:tcPr>
-            <w:tcW w:w="4140" w:type="dxa"/>
-          </w:tcPr>
-          <w:p>
-            <w:r>
-              <w:t>Party Registered</w:t>
-            </w:r>
-          </w:p>
-        </w:tc>
-        <w:tc>
-          <w:tcPr>
-            <w:tcW w:w="2610" w:type="dxa"/>
-          </w:tcPr>
-          <w:p>
-            <w:pPr>
-              <w:jc w:val="center"/>
-            </w:pPr>
-            <w:r>
-              <w:t>0.0148</w:t>
+        <w:tc>
+          <w:tcPr>
+            <w:tcW w:w="2520" w:type="dxa"/>
+          </w:tcPr>
+          <w:p>
+            <w:pPr>
+              <w:jc w:val="center"/>
+            </w:pPr>
+            <w:r>
+              <w:t>7.631e-05</w:t>
+            </w:r>
+          </w:p>
+        </w:tc>
+        <w:tc>
+          <w:tcPr>
+            <w:tcW w:w="2790" w:type="dxa"/>
+          </w:tcPr>
+          <w:p>
+            <w:pPr>
+              <w:jc w:val="center"/>
+            </w:pPr>
+            <w:r>
+              <w:t>1.464e-17</w:t>
+            </w:r>
+            <w:r>
+              <w:t>*</w:t>
+            </w:r>
+          </w:p>
+        </w:tc>
+      </w:tr>
+      <w:tr>
+        <w:tc>
+          <w:tcPr>
+            <w:tcW w:w="4140" w:type="dxa"/>
+          </w:tcPr>
+          <w:p>
+            <w:r>
+              <w:t>Candidates Social Score</w:t>
+            </w:r>
+          </w:p>
+        </w:tc>
+        <w:tc>
+          <w:tcPr>
+            <w:tcW w:w="2610" w:type="dxa"/>
+          </w:tcPr>
+          <w:p>
+            <w:pPr>
+              <w:jc w:val="center"/>
+            </w:pPr>
+            <w:r>
+              <w:t>0.0066</w:t>
             </w:r>
             <w:r>
               <w:t>***</w:t>
@@ -1343,102 +1922,48 @@
               <w:jc w:val="center"/>
             </w:pPr>
             <w:r>
-              <w:t>0.0209***</w:t>
-            </w:r>
-          </w:p>
-        </w:tc>
-        <w:tc>
-          <w:tcPr>
-            <w:tcW w:w="2790" w:type="dxa"/>
-          </w:tcPr>
-          <w:p>
-            <w:pPr>
-              <w:jc w:val="center"/>
-            </w:pPr>
-            <w:r>
-              <w:t>-5.551e-17</w:t>
-            </w:r>
-          </w:p>
-        </w:tc>
-      </w:tr>
-      <w:tr>
-        <w:tc>
-          <w:tcPr>
-            <w:tcW w:w="4140" w:type="dxa"/>
-          </w:tcPr>
-          <w:p>
-            <w:r>
-              <w:t>Party Identified</w:t>
-            </w:r>
-          </w:p>
-        </w:tc>
-        <w:tc>
-          <w:tcPr>
-            <w:tcW w:w="2610" w:type="dxa"/>
-          </w:tcPr>
-          <w:p>
-            <w:pPr>
-              <w:jc w:val="center"/>
-            </w:pPr>
-            <w:r>
-              <w:t>-0.0126</w:t>
+              <w:t>0.0086***</w:t>
+            </w:r>
+          </w:p>
+        </w:tc>
+        <w:tc>
+          <w:tcPr>
+            <w:tcW w:w="2790" w:type="dxa"/>
+          </w:tcPr>
+          <w:p>
+            <w:pPr>
+              <w:jc w:val="center"/>
+            </w:pPr>
+            <w:r>
+              <w:t>1.728e-16</w:t>
             </w:r>
             <w:r>
               <w:t>***</w:t>
             </w:r>
           </w:p>
         </w:tc>
-        <w:tc>
-          <w:tcPr>
-            <w:tcW w:w="2520" w:type="dxa"/>
-          </w:tcPr>
-          <w:p>
-            <w:pPr>
-              <w:jc w:val="center"/>
-            </w:pPr>
-            <w:r>
-              <w:t>-0.0139***</w:t>
-            </w:r>
-          </w:p>
-        </w:tc>
-        <w:tc>
-          <w:tcPr>
-            <w:tcW w:w="2790" w:type="dxa"/>
-          </w:tcPr>
-          <w:p>
-            <w:pPr>
-              <w:jc w:val="center"/>
-            </w:pPr>
-            <w:r>
-              <w:t>3.678e-16</w:t>
-            </w:r>
-            <w:r>
-              <w:t>**</w:t>
-            </w:r>
-          </w:p>
-        </w:tc>
-      </w:tr>
-      <w:tr>
-        <w:tc>
-          <w:tcPr>
-            <w:tcW w:w="4140" w:type="dxa"/>
-          </w:tcPr>
-          <w:p>
-            <w:r>
-              <w:t>Party Strength</w:t>
-            </w:r>
-          </w:p>
-        </w:tc>
-        <w:tc>
-          <w:tcPr>
-            <w:tcW w:w="2610" w:type="dxa"/>
-          </w:tcPr>
-          <w:p>
-            <w:pPr>
-              <w:jc w:val="center"/>
-            </w:pPr>
-            <w:r>
-              <w:t>-0.0041</w:t>
+      </w:tr>
+      <w:tr>
+        <w:tc>
+          <w:tcPr>
+            <w:tcW w:w="4140" w:type="dxa"/>
+          </w:tcPr>
+          <w:p>
+            <w:r>
+              <w:t>Candidates Economic Score</w:t>
+            </w:r>
+          </w:p>
+        </w:tc>
+        <w:tc>
+          <w:tcPr>
+            <w:tcW w:w="2610" w:type="dxa"/>
+          </w:tcPr>
+          <w:p>
+            <w:pPr>
+              <w:jc w:val="center"/>
+            </w:pPr>
+            <w:r>
+              <w:t>-0.0080</w:t>
             </w:r>
             <w:r>
               <w:t>***</w:t>
@@ -1454,635 +1979,80 @@
               <w:jc w:val="center"/>
             </w:pPr>
             <w:r>
-              <w:t>0.0006</w:t>
-            </w:r>
-          </w:p>
-        </w:tc>
-        <w:tc>
-          <w:tcPr>
-            <w:tcW w:w="2790" w:type="dxa"/>
-          </w:tcPr>
-          <w:p>
-            <w:pPr>
-              <w:jc w:val="center"/>
-            </w:pPr>
-            <w:r>
-              <w:t>-1.717e-16</w:t>
-            </w:r>
-          </w:p>
-        </w:tc>
-      </w:tr>
-      <w:tr>
-        <w:tc>
-          <w:tcPr>
-            <w:tcW w:w="4140" w:type="dxa"/>
-          </w:tcPr>
-          <w:p>
-            <w:r>
-              <w:t>Support for Abortion All Cases</w:t>
-            </w:r>
-          </w:p>
-        </w:tc>
-        <w:tc>
-          <w:tcPr>
-            <w:tcW w:w="2610" w:type="dxa"/>
-          </w:tcPr>
-          <w:p>
-            <w:pPr>
-              <w:jc w:val="center"/>
-            </w:pPr>
-            <w:r>
-              <w:t>-0.0031</w:t>
-            </w:r>
-          </w:p>
-        </w:tc>
-        <w:tc>
-          <w:tcPr>
-            <w:tcW w:w="2520" w:type="dxa"/>
-          </w:tcPr>
-          <w:p>
-            <w:pPr>
-              <w:jc w:val="center"/>
-            </w:pPr>
-            <w:r>
-              <w:t>0.0054*</w:t>
-            </w:r>
-          </w:p>
-        </w:tc>
-        <w:tc>
-          <w:tcPr>
-            <w:tcW w:w="2790" w:type="dxa"/>
-          </w:tcPr>
-          <w:p>
-            <w:pPr>
-              <w:jc w:val="center"/>
-            </w:pPr>
-            <w:r>
-              <w:t>-2.498e-15</w:t>
+              <w:t>-0.0063***</w:t>
+            </w:r>
+          </w:p>
+        </w:tc>
+        <w:tc>
+          <w:tcPr>
+            <w:tcW w:w="2790" w:type="dxa"/>
+          </w:tcPr>
+          <w:p>
+            <w:pPr>
+              <w:jc w:val="center"/>
+            </w:pPr>
+            <w:r>
+              <w:t>2.656e-18</w:t>
+            </w:r>
+          </w:p>
+        </w:tc>
+      </w:tr>
+      <w:tr>
+        <w:tc>
+          <w:tcPr>
+            <w:tcW w:w="4140" w:type="dxa"/>
+          </w:tcPr>
+          <w:p>
+            <w:r>
+              <w:t>Candidates Trump Endorsement</w:t>
+            </w:r>
+          </w:p>
+        </w:tc>
+        <w:tc>
+          <w:tcPr>
+            <w:tcW w:w="2610" w:type="dxa"/>
+          </w:tcPr>
+          <w:p>
+            <w:pPr>
+              <w:jc w:val="center"/>
+            </w:pPr>
+            <w:r>
+              <w:t>-0.1917</w:t>
             </w:r>
             <w:r>
               <w:t>***</w:t>
             </w:r>
           </w:p>
         </w:tc>
-      </w:tr>
-      <w:tr>
-        <w:tc>
-          <w:tcPr>
-            <w:tcW w:w="4140" w:type="dxa"/>
-          </w:tcPr>
-          <w:p>
-            <w:r>
-              <w:t>Support for Abortion Some cases</w:t>
-            </w:r>
-          </w:p>
-        </w:tc>
-        <w:tc>
-          <w:tcPr>
-            <w:tcW w:w="2610" w:type="dxa"/>
-          </w:tcPr>
-          <w:p>
-            <w:pPr>
-              <w:jc w:val="center"/>
-            </w:pPr>
-            <w:r>
-              <w:t>0.0117</w:t>
+        <w:tc>
+          <w:tcPr>
+            <w:tcW w:w="2520" w:type="dxa"/>
+          </w:tcPr>
+          <w:p>
+            <w:pPr>
+              <w:jc w:val="center"/>
+            </w:pPr>
+            <w:r>
+              <w:t>-0.0271**</w:t>
+            </w:r>
+          </w:p>
+        </w:tc>
+        <w:tc>
+          <w:tcPr>
+            <w:tcW w:w="2790" w:type="dxa"/>
+          </w:tcPr>
+          <w:p>
+            <w:pPr>
+              <w:jc w:val="center"/>
+            </w:pPr>
+            <w:r>
+              <w:t>-1.0000</w:t>
             </w:r>
             <w:r>
               <w:t>***</w:t>
             </w:r>
           </w:p>
         </w:tc>
-        <w:tc>
-          <w:tcPr>
-            <w:tcW w:w="2520" w:type="dxa"/>
-          </w:tcPr>
-          <w:p>
-            <w:pPr>
-              <w:jc w:val="center"/>
-            </w:pPr>
-            <w:r>
-              <w:t>-0.0046*</w:t>
-            </w:r>
-          </w:p>
-        </w:tc>
-        <w:tc>
-          <w:tcPr>
-            <w:tcW w:w="2790" w:type="dxa"/>
-          </w:tcPr>
-          <w:p>
-            <w:pPr>
-              <w:jc w:val="center"/>
-            </w:pPr>
-            <w:r>
-              <w:t>6.176e-16</w:t>
-            </w:r>
-            <w:r>
-              <w:t>**</w:t>
-            </w:r>
-          </w:p>
-        </w:tc>
-      </w:tr>
-      <w:tr>
-        <w:tc>
-          <w:tcPr>
-            <w:tcW w:w="4140" w:type="dxa"/>
-          </w:tcPr>
-          <w:p>
-            <w:r>
-              <w:t>Support for Abortion before 20 weeks</w:t>
-            </w:r>
-          </w:p>
-        </w:tc>
-        <w:tc>
-          <w:tcPr>
-            <w:tcW w:w="2610" w:type="dxa"/>
-          </w:tcPr>
-          <w:p>
-            <w:pPr>
-              <w:jc w:val="center"/>
-            </w:pPr>
-            <w:r>
-              <w:t>-0.0004</w:t>
-            </w:r>
-          </w:p>
-        </w:tc>
-        <w:tc>
-          <w:tcPr>
-            <w:tcW w:w="2520" w:type="dxa"/>
-          </w:tcPr>
-          <w:p>
-            <w:pPr>
-              <w:jc w:val="center"/>
-            </w:pPr>
-            <w:r>
-              <w:t>0.0112***</w:t>
-            </w:r>
-          </w:p>
-        </w:tc>
-        <w:tc>
-          <w:tcPr>
-            <w:tcW w:w="2790" w:type="dxa"/>
-          </w:tcPr>
-          <w:p>
-            <w:pPr>
-              <w:jc w:val="center"/>
-            </w:pPr>
-            <w:r>
-              <w:t>-1.388e-15</w:t>
-            </w:r>
-            <w:r>
-              <w:t>***</w:t>
-            </w:r>
-          </w:p>
-        </w:tc>
-      </w:tr>
-      <w:tr>
-        <w:tc>
-          <w:tcPr>
-            <w:tcW w:w="4140" w:type="dxa"/>
-          </w:tcPr>
-          <w:p>
-            <w:r>
-              <w:t>Support for Coverage for Abortion</w:t>
-            </w:r>
-          </w:p>
-        </w:tc>
-        <w:tc>
-          <w:tcPr>
-            <w:tcW w:w="2610" w:type="dxa"/>
-          </w:tcPr>
-          <w:p>
-            <w:pPr>
-              <w:jc w:val="center"/>
-            </w:pPr>
-            <w:r>
-              <w:t>0.0111</w:t>
-            </w:r>
-            <w:r>
-              <w:t>***</w:t>
-            </w:r>
-          </w:p>
-        </w:tc>
-        <w:tc>
-          <w:tcPr>
-            <w:tcW w:w="2520" w:type="dxa"/>
-          </w:tcPr>
-          <w:p>
-            <w:pPr>
-              <w:jc w:val="center"/>
-            </w:pPr>
-            <w:r>
-              <w:t>0.0095***</w:t>
-            </w:r>
-          </w:p>
-        </w:tc>
-        <w:tc>
-          <w:tcPr>
-            <w:tcW w:w="2790" w:type="dxa"/>
-          </w:tcPr>
-          <w:p>
-            <w:pPr>
-              <w:jc w:val="center"/>
-            </w:pPr>
-            <w:r>
-              <w:t>-1.943e-16</w:t>
-            </w:r>
-          </w:p>
-        </w:tc>
-      </w:tr>
-      <w:tr>
-        <w:tc>
-          <w:tcPr>
-            <w:tcW w:w="4140" w:type="dxa"/>
-          </w:tcPr>
-          <w:p>
-            <w:r>
-              <w:t>Support For Funds for Abortion</w:t>
-            </w:r>
-          </w:p>
-        </w:tc>
-        <w:tc>
-          <w:tcPr>
-            <w:tcW w:w="2610" w:type="dxa"/>
-          </w:tcPr>
-          <w:p>
-            <w:pPr>
-              <w:jc w:val="center"/>
-            </w:pPr>
-            <w:r>
-              <w:t>0.0115</w:t>
-            </w:r>
-            <w:r>
-              <w:t>***</w:t>
-            </w:r>
-          </w:p>
-        </w:tc>
-        <w:tc>
-          <w:tcPr>
-            <w:tcW w:w="2520" w:type="dxa"/>
-          </w:tcPr>
-          <w:p>
-            <w:pPr>
-              <w:jc w:val="center"/>
-            </w:pPr>
-            <w:r>
-              <w:t>0.0054</w:t>
-            </w:r>
-          </w:p>
-        </w:tc>
-        <w:tc>
-          <w:tcPr>
-            <w:tcW w:w="2790" w:type="dxa"/>
-          </w:tcPr>
-          <w:p>
-            <w:pPr>
-              <w:jc w:val="center"/>
-            </w:pPr>
-            <w:r>
-              <w:t>-1.164e-15</w:t>
-            </w:r>
-            <w:r>
-              <w:t>***</w:t>
-            </w:r>
-          </w:p>
-        </w:tc>
-      </w:tr>
-      <w:tr>
-        <w:tc>
-          <w:tcPr>
-            <w:tcW w:w="4140" w:type="dxa"/>
-          </w:tcPr>
-          <w:p>
-            <w:r>
-              <w:t>Support for banning abortion in all cases</w:t>
-            </w:r>
-          </w:p>
-        </w:tc>
-        <w:tc>
-          <w:tcPr>
-            <w:tcW w:w="2610" w:type="dxa"/>
-          </w:tcPr>
-          <w:p>
-            <w:pPr>
-              <w:jc w:val="center"/>
-            </w:pPr>
-            <w:r>
-              <w:t>0.0112</w:t>
-            </w:r>
-            <w:r>
-              <w:t>***</w:t>
-            </w:r>
-          </w:p>
-        </w:tc>
-        <w:tc>
-          <w:tcPr>
-            <w:tcW w:w="2520" w:type="dxa"/>
-          </w:tcPr>
-          <w:p>
-            <w:pPr>
-              <w:jc w:val="center"/>
-            </w:pPr>
-            <w:r>
-              <w:t>0.0039</w:t>
-            </w:r>
-          </w:p>
-        </w:tc>
-        <w:tc>
-          <w:tcPr>
-            <w:tcW w:w="2790" w:type="dxa"/>
-          </w:tcPr>
-          <w:p>
-            <w:pPr>
-              <w:jc w:val="center"/>
-            </w:pPr>
-            <w:r>
-              <w:t>-4.982e-15</w:t>
-            </w:r>
-            <w:r>
-              <w:t>***</w:t>
-            </w:r>
-          </w:p>
-        </w:tc>
-      </w:tr>
-      <w:tr>
-        <w:tc>
-          <w:tcPr>
-            <w:tcW w:w="4140" w:type="dxa"/>
-          </w:tcPr>
-          <w:p>
-            <w:r>
-              <w:t>Support for Congress Votes on Abortion</w:t>
-            </w:r>
-          </w:p>
-        </w:tc>
-        <w:tc>
-          <w:tcPr>
-            <w:tcW w:w="2610" w:type="dxa"/>
-          </w:tcPr>
-          <w:p>
-            <w:pPr>
-              <w:jc w:val="center"/>
-            </w:pPr>
-            <w:r>
-              <w:t>0.0099</w:t>
-            </w:r>
-            <w:r>
-              <w:t>***</w:t>
-            </w:r>
-          </w:p>
-        </w:tc>
-        <w:tc>
-          <w:tcPr>
-            <w:tcW w:w="2520" w:type="dxa"/>
-          </w:tcPr>
-          <w:p>
-            <w:pPr>
-              <w:jc w:val="center"/>
-            </w:pPr>
-            <w:r>
-              <w:t>0.0084***</w:t>
-            </w:r>
-          </w:p>
-        </w:tc>
-        <w:tc>
-          <w:tcPr>
-            <w:tcW w:w="2790" w:type="dxa"/>
-          </w:tcPr>
-          <w:p>
-            <w:pPr>
-              <w:jc w:val="center"/>
-            </w:pPr>
-            <w:r>
-              <w:t>7.98e-17</w:t>
-            </w:r>
-          </w:p>
-        </w:tc>
-      </w:tr>
-      <w:tr>
-        <w:tc>
-          <w:tcPr>
-            <w:tcW w:w="4140" w:type="dxa"/>
-          </w:tcPr>
-          <w:p>
-            <w:r>
-              <w:t>Age</w:t>
-            </w:r>
-          </w:p>
-        </w:tc>
-        <w:tc>
-          <w:tcPr>
-            <w:tcW w:w="2610" w:type="dxa"/>
-          </w:tcPr>
-          <w:p>
-            <w:pPr>
-              <w:jc w:val="center"/>
-            </w:pPr>
-            <w:r>
-              <w:t>-0.0002</w:t>
-            </w:r>
-            <w:r>
-              <w:t>**</w:t>
-            </w:r>
-          </w:p>
-        </w:tc>
-        <w:tc>
-          <w:tcPr>
-            <w:tcW w:w="2520" w:type="dxa"/>
-          </w:tcPr>
-          <w:p>
-            <w:pPr>
-              <w:jc w:val="center"/>
-            </w:pPr>
-            <w:r>
-              <w:t>7.631e-05</w:t>
-            </w:r>
-          </w:p>
-        </w:tc>
-        <w:tc>
-          <w:tcPr>
-            <w:tcW w:w="2790" w:type="dxa"/>
-          </w:tcPr>
-          <w:p>
-            <w:pPr>
-              <w:jc w:val="center"/>
-            </w:pPr>
-            <w:r>
-              <w:t>1.464e-17</w:t>
-            </w:r>
-            <w:r>
-              <w:t>*</w:t>
-            </w:r>
-          </w:p>
-        </w:tc>
-      </w:tr>
-      <w:tr>
-        <w:tc>
-          <w:tcPr>
-            <w:tcW w:w="4140" w:type="dxa"/>
-          </w:tcPr>
-          <w:p>
-            <w:r>
-              <w:t>Candidates Social Score</w:t>
-            </w:r>
-          </w:p>
-        </w:tc>
-        <w:tc>
-          <w:tcPr>
-            <w:tcW w:w="2610" w:type="dxa"/>
-          </w:tcPr>
-          <w:p>
-            <w:pPr>
-              <w:jc w:val="center"/>
-            </w:pPr>
-            <w:r>
-              <w:t>0.0066</w:t>
-            </w:r>
-            <w:r>
-              <w:t>***</w:t>
-            </w:r>
-          </w:p>
-        </w:tc>
-        <w:tc>
-          <w:tcPr>
-            <w:tcW w:w="2520" w:type="dxa"/>
-          </w:tcPr>
-          <w:p>
-            <w:pPr>
-              <w:jc w:val="center"/>
-            </w:pPr>
-            <w:r>
-              <w:t>0.0086***</w:t>
-            </w:r>
-          </w:p>
-        </w:tc>
-        <w:tc>
-          <w:tcPr>
-            <w:tcW w:w="2790" w:type="dxa"/>
-          </w:tcPr>
-          <w:p>
-            <w:pPr>
-              <w:jc w:val="center"/>
-            </w:pPr>
-            <w:r>
-              <w:t>1.728e-16</w:t>
-            </w:r>
-            <w:r>
-              <w:t>***</w:t>
-            </w:r>
-          </w:p>
-        </w:tc>
-      </w:tr>
-      <w:tr>
-        <w:tc>
-          <w:tcPr>
-            <w:tcW w:w="4140" w:type="dxa"/>
-          </w:tcPr>
-          <w:p>
-            <w:r>
-              <w:t>Candidates Economic Score</w:t>
-            </w:r>
-          </w:p>
-        </w:tc>
-        <w:tc>
-          <w:tcPr>
-            <w:tcW w:w="2610" w:type="dxa"/>
-          </w:tcPr>
-          <w:p>
-            <w:pPr>
-              <w:jc w:val="center"/>
-            </w:pPr>
-            <w:r>
-              <w:t>-0.0080</w:t>
-            </w:r>
-            <w:r>
-              <w:t>***</w:t>
-            </w:r>
-          </w:p>
-        </w:tc>
-        <w:tc>
-          <w:tcPr>
-            <w:tcW w:w="2520" w:type="dxa"/>
-          </w:tcPr>
-          <w:p>
-            <w:pPr>
-              <w:jc w:val="center"/>
-            </w:pPr>
-            <w:r>
-              <w:t>-0.0063***</w:t>
-            </w:r>
-          </w:p>
-        </w:tc>
-        <w:tc>
-          <w:tcPr>
-            <w:tcW w:w="2790" w:type="dxa"/>
-          </w:tcPr>
-          <w:p>
-            <w:pPr>
-              <w:jc w:val="center"/>
-            </w:pPr>
-            <w:r>
-              <w:t>2.656e-18</w:t>
-            </w:r>
-          </w:p>
-        </w:tc>
-      </w:tr>
-      <w:tr>
-        <w:tc>
-          <w:tcPr>
-            <w:tcW w:w="4140" w:type="dxa"/>
-          </w:tcPr>
-          <w:p>
-            <w:r>
-              <w:t>Candidates Trump Endorsement</w:t>
-            </w:r>
-          </w:p>
-        </w:tc>
-        <w:tc>
-          <w:tcPr>
-            <w:tcW w:w="2610" w:type="dxa"/>
-          </w:tcPr>
-          <w:p>
-            <w:pPr>
-              <w:jc w:val="center"/>
-            </w:pPr>
-            <w:r>
-              <w:t>-0.1917</w:t>
-            </w:r>
-            <w:r>
-              <w:t>***</w:t>
-            </w:r>
-          </w:p>
-        </w:tc>
-        <w:tc>
-          <w:tcPr>
-            <w:tcW w:w="2520" w:type="dxa"/>
-          </w:tcPr>
-          <w:p>
-            <w:pPr>
-              <w:jc w:val="center"/>
-            </w:pPr>
-            <w:r>
-              <w:t>-0.0271**</w:t>
-            </w:r>
-          </w:p>
-        </w:tc>
-        <w:tc>
-          <w:tcPr>
-            <w:tcW w:w="2790" w:type="dxa"/>
-          </w:tcPr>
-          <w:p>
-            <w:pPr>
-              <w:jc w:val="center"/>
-            </w:pPr>
-            <w:r>
-              <w:t>-1.0000</w:t>
-            </w:r>
-            <w:r>
-              <w:t>***</w:t>
-            </w:r>
-          </w:p>
-        </w:tc>
       </w:tr>
       <w:tr>
         <w:tc>
@@ -2136,14 +2106,39 @@
         </w:tc>
       </w:tr>
     </w:tbl>
-    <w:p/>
+    <w:p>
+      <w:r>
+        <w:lastRenderedPageBreak/>
+        <w:t>Correlation matrix, description stats: abortion</w:t>
+      </w:r>
+    </w:p>
     <w:p>
       <w:pPr>
         <w:rPr>
           <w:rFonts w:hint="eastAsia"/>
         </w:rPr>
       </w:pPr>
+      <w:r>
+        <w:t>Cluster of the support cases</w:t>
+      </w:r>
     </w:p>
+    <w:p>
+      <w:r>
+        <w:t xml:space="preserve">Pair t-test, no need to include Z, no </w:t>
+      </w:r>
+      <w:proofErr w:type="gramStart"/>
+      <w:r>
+        <w:t>regression</w:t>
+      </w:r>
+      <w:proofErr w:type="gramEnd"/>
+    </w:p>
+    <w:p>
+      <w:r>
+        <w:t>Make sure two groups are similar in terms of Z (mean difference, two-sample t-test)</w:t>
+      </w:r>
+    </w:p>
+    <w:p/>
+    <w:p/>
     <w:sectPr>
       <w:pgSz w:w="12240" w:h="15840"/>
       <w:pgMar w:top="1440" w:right="1440" w:bottom="1440" w:left="1440" w:header="720" w:footer="720" w:gutter="0"/>
